--- a/参考资料/初等函数的导数公式.docx
+++ b/参考资料/初等函数的导数公式.docx
@@ -1,13 +1,8 @@
 
 <file path=word/document.xml><?xml version="1.0" encoding="utf-8"?>
-<w:document xmlns:ve="http://schemas.openxmlformats.org/markup-compatibility/2006" xmlns:o="urn:schemas-microsoft-com:office:office" xmlns:r="http://schemas.openxmlformats.org/officeDocument/2006/relationships" xmlns:m="http://schemas.openxmlformats.org/officeDocument/2006/math" xmlns:v="urn:schemas-microsoft-com:vml" xmlns:wp="http://schemas.openxmlformats.org/drawingml/2006/wordprocessingDrawing" xmlns:w10="urn:schemas-microsoft-com:office:word" xmlns:w="http://schemas.openxmlformats.org/wordprocessingml/2006/main" xmlns:wne="http://schemas.microsoft.com/office/word/2006/wordml">
+<w:document xmlns:wpc="http://schemas.microsoft.com/office/word/2010/wordprocessingCanvas" xmlns:cx="http://schemas.microsoft.com/office/drawing/2014/chartex" xmlns:cx1="http://schemas.microsoft.com/office/drawing/2015/9/8/chartex" xmlns:cx2="http://schemas.microsoft.com/office/drawing/2015/10/21/chartex" xmlns:cx3="http://schemas.microsoft.com/office/drawing/2016/5/9/chartex" xmlns:cx4="http://schemas.microsoft.com/office/drawing/2016/5/10/chartex" xmlns:cx5="http://schemas.microsoft.com/office/drawing/2016/5/11/chartex" xmlns:cx6="http://schemas.microsoft.com/office/drawing/2016/5/12/chartex" xmlns:cx7="http://schemas.microsoft.com/office/drawing/2016/5/13/chartex" xmlns:cx8="http://schemas.microsoft.com/office/drawing/2016/5/14/chartex" xmlns:mc="http://schemas.openxmlformats.org/markup-compatibility/2006" xmlns:aink="http://schemas.microsoft.com/office/drawing/2016/ink" xmlns:am3d="http://schemas.microsoft.com/office/drawing/2017/model3d" xmlns:o="urn:schemas-microsoft-com:office:office" xmlns:r="http://schemas.openxmlformats.org/officeDocument/2006/relationships" xmlns:m="http://schemas.openxmlformats.org/officeDocument/2006/math" xmlns:v="urn:schemas-microsoft-com:vml" xmlns:wp14="http://schemas.microsoft.com/office/word/2010/wordprocessingDrawing" xmlns:wp="http://schemas.openxmlformats.org/drawingml/2006/wordprocessingDrawing" xmlns:w10="urn:schemas-microsoft-com:office:word" xmlns:w="http://schemas.openxmlformats.org/wordprocessingml/2006/main" xmlns:w14="http://schemas.microsoft.com/office/word/2010/wordml" xmlns:w15="http://schemas.microsoft.com/office/word/2012/wordml" xmlns:w16cid="http://schemas.microsoft.com/office/word/2016/wordml/cid" xmlns:w16se="http://schemas.microsoft.com/office/word/2015/wordml/symex" xmlns:wpg="http://schemas.microsoft.com/office/word/2010/wordprocessingGroup" xmlns:wpi="http://schemas.microsoft.com/office/word/2010/wordprocessingInk" xmlns:wne="http://schemas.microsoft.com/office/word/2006/wordml" xmlns:wps="http://schemas.microsoft.com/office/word/2010/wordprocessingShape" mc:Ignorable="w14 w15 w16se w16cid wp14">
   <w:body>
     <w:p>
-      <w:pPr>
-        <w:rPr>
-          <w:rFonts w:hint="eastAsia"/>
-        </w:rPr>
-      </w:pPr>
       <w:r>
         <w:rPr>
           <w:rFonts w:hint="eastAsia"/>
@@ -31,7 +26,7 @@
         <w:rPr>
           <w:rFonts w:hint="eastAsia"/>
         </w:rPr>
-        <w:t>α</w:t>
+        <w:t>x</w:t>
       </w:r>
       <w:r>
         <w:rPr>
@@ -43,7 +38,10 @@
         <w:rPr>
           <w:rFonts w:hint="eastAsia"/>
         </w:rPr>
-        <w:t>μ</w:t>
+        <w:t>a</w:t>
+      </w:r>
+      <w:r>
+        <w:t xml:space="preserve"> </w:t>
       </w:r>
       <w:r>
         <w:rPr>
@@ -55,7 +53,7 @@
         <w:rPr>
           <w:rFonts w:hint="eastAsia"/>
         </w:rPr>
-        <w:t>μα</w:t>
+        <w:t>ax</w:t>
       </w:r>
       <w:r>
         <w:rPr>
@@ -67,7 +65,7 @@
         <w:rPr>
           <w:rFonts w:hint="eastAsia"/>
         </w:rPr>
-        <w:t>μ</w:t>
+        <w:t>a</w:t>
       </w:r>
       <w:r>
         <w:rPr>
@@ -80,305 +78,135 @@
           <w:rFonts w:hint="eastAsia"/>
         </w:rPr>
         <w:br/>
-        <w:t>3.y=</w:t>
-      </w:r>
-      <w:proofErr w:type="spellStart"/>
-      <w:r>
-        <w:rPr>
-          <w:rFonts w:hint="eastAsia"/>
-        </w:rPr>
-        <w:t>a^x</w:t>
-      </w:r>
-      <w:proofErr w:type="spellEnd"/>
-      <w:r>
-        <w:rPr>
-          <w:rFonts w:hint="eastAsia"/>
-        </w:rPr>
-        <w:t xml:space="preserve"> y'=</w:t>
-      </w:r>
-      <w:proofErr w:type="spellStart"/>
-      <w:r>
-        <w:rPr>
-          <w:rFonts w:hint="eastAsia"/>
-        </w:rPr>
-        <w:t>a^x</w:t>
-      </w:r>
-      <w:proofErr w:type="spellEnd"/>
-      <w:r>
-        <w:rPr>
-          <w:rFonts w:hint="eastAsia"/>
-        </w:rPr>
-        <w:t xml:space="preserve"> </w:t>
-      </w:r>
-      <w:proofErr w:type="spellStart"/>
-      <w:r>
-        <w:rPr>
-          <w:rFonts w:hint="eastAsia"/>
-        </w:rPr>
-        <w:t>lna</w:t>
-      </w:r>
-      <w:proofErr w:type="spellEnd"/>
-      <w:r>
-        <w:rPr>
-          <w:rFonts w:hint="eastAsia"/>
-        </w:rPr>
-        <w:br/>
+        <w:t>3.y=a^x y'=a^x lna</w:t>
+      </w:r>
+      <w:r>
+        <w:rPr>
+          <w:rFonts w:hint="eastAsia"/>
+        </w:rPr>
+        <w:br/>
+      </w:r>
+      <w:r>
+        <w:t xml:space="preserve">    </w:t>
+      </w:r>
+      <w:r>
+        <w:rPr>
+          <w:rFonts w:hint="eastAsia"/>
+        </w:rPr>
         <w:t>y=</w:t>
       </w:r>
-      <w:proofErr w:type="spellStart"/>
+      <w:bookmarkStart w:id="0" w:name="_GoBack"/>
       <w:r>
         <w:rPr>
           <w:rFonts w:hint="eastAsia"/>
         </w:rPr>
         <w:t>e^x</w:t>
       </w:r>
-      <w:proofErr w:type="spellEnd"/>
-      <w:r>
-        <w:rPr>
-          <w:rFonts w:hint="eastAsia"/>
-        </w:rPr>
-        <w:t xml:space="preserve"> y'=</w:t>
-      </w:r>
-      <w:proofErr w:type="spellStart"/>
-      <w:r>
-        <w:rPr>
-          <w:rFonts w:hint="eastAsia"/>
-        </w:rPr>
-        <w:t>e^x</w:t>
-      </w:r>
-      <w:proofErr w:type="spellEnd"/>
-      <w:r>
-        <w:rPr>
-          <w:rFonts w:hint="eastAsia"/>
-        </w:rPr>
-        <w:br/>
-        <w:t>4.y=</w:t>
-      </w:r>
-      <w:proofErr w:type="spellStart"/>
-      <w:r>
-        <w:rPr>
-          <w:rFonts w:hint="eastAsia"/>
-        </w:rPr>
-        <w:t>loga,x</w:t>
-      </w:r>
-      <w:proofErr w:type="spellEnd"/>
-      <w:r>
-        <w:rPr>
-          <w:rFonts w:hint="eastAsia"/>
-        </w:rPr>
-        <w:t xml:space="preserve"> y'=</w:t>
-      </w:r>
-      <w:proofErr w:type="spellStart"/>
-      <w:r>
-        <w:rPr>
-          <w:rFonts w:hint="eastAsia"/>
-        </w:rPr>
-        <w:t>loga,e</w:t>
-      </w:r>
-      <w:proofErr w:type="spellEnd"/>
-      <w:r>
-        <w:rPr>
-          <w:rFonts w:hint="eastAsia"/>
-        </w:rPr>
-        <w:t>/x</w:t>
-      </w:r>
-      <w:r>
-        <w:rPr>
-          <w:rFonts w:hint="eastAsia"/>
-        </w:rPr>
-        <w:br/>
-        <w:t>y=</w:t>
-      </w:r>
-      <w:proofErr w:type="spellStart"/>
-      <w:r>
-        <w:rPr>
-          <w:rFonts w:hint="eastAsia"/>
-        </w:rPr>
-        <w:t>lnx</w:t>
-      </w:r>
-      <w:proofErr w:type="spellEnd"/>
-      <w:r>
-        <w:rPr>
-          <w:rFonts w:hint="eastAsia"/>
-        </w:rPr>
-        <w:t xml:space="preserve"> y'=1/x</w:t>
-      </w:r>
-      <w:r>
-        <w:rPr>
-          <w:rFonts w:hint="eastAsia"/>
-        </w:rPr>
-        <w:br/>
-        <w:t>5.y=</w:t>
-      </w:r>
-      <w:proofErr w:type="spellStart"/>
-      <w:r>
-        <w:rPr>
-          <w:rFonts w:hint="eastAsia"/>
-        </w:rPr>
-        <w:t>sinx</w:t>
-      </w:r>
-      <w:proofErr w:type="spellEnd"/>
-      <w:r>
-        <w:rPr>
-          <w:rFonts w:hint="eastAsia"/>
-        </w:rPr>
-        <w:t xml:space="preserve"> y'=</w:t>
-      </w:r>
-      <w:proofErr w:type="spellStart"/>
-      <w:r>
-        <w:rPr>
-          <w:rFonts w:hint="eastAsia"/>
-        </w:rPr>
-        <w:t>cosx</w:t>
-      </w:r>
-      <w:proofErr w:type="spellEnd"/>
-      <w:r>
-        <w:rPr>
-          <w:rFonts w:hint="eastAsia"/>
-        </w:rPr>
-        <w:br/>
-        <w:t>6.y=</w:t>
-      </w:r>
-      <w:proofErr w:type="spellStart"/>
-      <w:r>
-        <w:rPr>
-          <w:rFonts w:hint="eastAsia"/>
-        </w:rPr>
-        <w:t>cosx</w:t>
-      </w:r>
-      <w:proofErr w:type="spellEnd"/>
-      <w:r>
-        <w:rPr>
-          <w:rFonts w:hint="eastAsia"/>
-        </w:rPr>
-        <w:t xml:space="preserve"> y'=-</w:t>
-      </w:r>
-      <w:proofErr w:type="spellStart"/>
-      <w:r>
-        <w:rPr>
-          <w:rFonts w:hint="eastAsia"/>
-        </w:rPr>
-        <w:t>sinx</w:t>
-      </w:r>
-      <w:proofErr w:type="spellEnd"/>
-      <w:r>
-        <w:rPr>
-          <w:rFonts w:hint="eastAsia"/>
-        </w:rPr>
-        <w:br/>
-        <w:t>7.y=</w:t>
-      </w:r>
-      <w:proofErr w:type="spellStart"/>
-      <w:r>
-        <w:rPr>
-          <w:rFonts w:hint="eastAsia"/>
-        </w:rPr>
-        <w:t>tanx</w:t>
-      </w:r>
-      <w:proofErr w:type="spellEnd"/>
-      <w:r>
-        <w:rPr>
-          <w:rFonts w:hint="eastAsia"/>
-        </w:rPr>
-        <w:t xml:space="preserve"> y'=(</w:t>
-      </w:r>
-      <w:proofErr w:type="spellStart"/>
-      <w:r>
-        <w:rPr>
-          <w:rFonts w:hint="eastAsia"/>
-        </w:rPr>
-        <w:t>secx</w:t>
-      </w:r>
-      <w:proofErr w:type="spellEnd"/>
-      <w:r>
-        <w:rPr>
-          <w:rFonts w:hint="eastAsia"/>
-        </w:rPr>
-        <w:t>)^2=1/(</w:t>
-      </w:r>
-      <w:proofErr w:type="spellStart"/>
-      <w:r>
-        <w:rPr>
-          <w:rFonts w:hint="eastAsia"/>
-        </w:rPr>
-        <w:t>cosx</w:t>
-      </w:r>
-      <w:proofErr w:type="spellEnd"/>
-      <w:r>
-        <w:rPr>
-          <w:rFonts w:hint="eastAsia"/>
-        </w:rPr>
-        <w:t>)^2</w:t>
-      </w:r>
-      <w:r>
-        <w:rPr>
-          <w:rFonts w:hint="eastAsia"/>
-        </w:rPr>
-        <w:br/>
-        <w:t>8.y=</w:t>
-      </w:r>
-      <w:proofErr w:type="spellStart"/>
-      <w:r>
-        <w:rPr>
-          <w:rFonts w:hint="eastAsia"/>
-        </w:rPr>
-        <w:t>cotx</w:t>
-      </w:r>
-      <w:proofErr w:type="spellEnd"/>
-      <w:r>
-        <w:rPr>
-          <w:rFonts w:hint="eastAsia"/>
-        </w:rPr>
-        <w:t xml:space="preserve"> y'=-(</w:t>
-      </w:r>
-      <w:proofErr w:type="spellStart"/>
-      <w:r>
-        <w:rPr>
-          <w:rFonts w:hint="eastAsia"/>
-        </w:rPr>
-        <w:t>cscx</w:t>
-      </w:r>
-      <w:proofErr w:type="spellEnd"/>
-      <w:r>
-        <w:rPr>
-          <w:rFonts w:hint="eastAsia"/>
-        </w:rPr>
-        <w:t>)^2=-1/(</w:t>
-      </w:r>
-      <w:proofErr w:type="spellStart"/>
-      <w:r>
-        <w:rPr>
-          <w:rFonts w:hint="eastAsia"/>
-        </w:rPr>
-        <w:t>sinx</w:t>
-      </w:r>
-      <w:proofErr w:type="spellEnd"/>
-      <w:r>
-        <w:rPr>
-          <w:rFonts w:hint="eastAsia"/>
-        </w:rPr>
-        <w:t>)^2</w:t>
-      </w:r>
-      <w:r>
-        <w:rPr>
-          <w:rFonts w:hint="eastAsia"/>
-        </w:rPr>
-        <w:br/>
-        <w:t xml:space="preserve">9.y=arc </w:t>
-      </w:r>
-      <w:proofErr w:type="spellStart"/>
-      <w:r>
-        <w:rPr>
-          <w:rFonts w:hint="eastAsia"/>
-        </w:rPr>
-        <w:t>sinx</w:t>
-      </w:r>
-      <w:proofErr w:type="spellEnd"/>
-      <w:r>
-        <w:rPr>
-          <w:rFonts w:hint="eastAsia"/>
-        </w:rPr>
-        <w:t xml:space="preserve"> y'=1/</w:t>
+      <w:bookmarkEnd w:id="0"/>
+      <w:r>
+        <w:rPr>
+          <w:rFonts w:hint="eastAsia"/>
+        </w:rPr>
+        <w:t xml:space="preserve"> y'=e^x</w:t>
+      </w:r>
+      <w:r>
+        <w:rPr>
+          <w:rFonts w:hint="eastAsia"/>
+        </w:rPr>
+        <w:br/>
+        <w:t>4.y=log</w:t>
+      </w:r>
+      <w:r>
+        <w:rPr>
+          <w:vertAlign w:val="subscript"/>
+        </w:rPr>
+        <w:t>a</w:t>
+      </w:r>
+      <w:r>
+        <w:t>(</w:t>
+      </w:r>
+      <w:r>
+        <w:rPr>
+          <w:rFonts w:hint="eastAsia"/>
+        </w:rPr>
+        <w:t>x</w:t>
+      </w:r>
+      <w:r>
+        <w:t xml:space="preserve">)  </w:t>
+      </w:r>
+      <w:r>
+        <w:rPr>
+          <w:rFonts w:hint="eastAsia"/>
+        </w:rPr>
+        <w:t xml:space="preserve"> y'=log</w:t>
+      </w:r>
+      <w:r>
+        <w:rPr>
+          <w:vertAlign w:val="subscript"/>
+        </w:rPr>
+        <w:t>a</w:t>
+      </w:r>
+      <w:r>
+        <w:t>(</w:t>
+      </w:r>
+      <w:r>
+        <w:rPr>
+          <w:rFonts w:hint="eastAsia"/>
+        </w:rPr>
+        <w:t>e/x</w:t>
+      </w:r>
+      <w:r>
+        <w:t>)</w:t>
+      </w:r>
+      <w:r>
+        <w:rPr>
+          <w:rFonts w:hint="eastAsia"/>
+        </w:rPr>
+        <w:br/>
+      </w:r>
+      <w:r>
+        <w:t xml:space="preserve">    </w:t>
+      </w:r>
+      <w:r>
+        <w:rPr>
+          <w:rFonts w:hint="eastAsia"/>
+        </w:rPr>
+        <w:t>y=lnx y'=1/x</w:t>
+      </w:r>
+      <w:r>
+        <w:rPr>
+          <w:rFonts w:hint="eastAsia"/>
+        </w:rPr>
+        <w:br/>
+        <w:t>5.y=sinx y'=cosx</w:t>
+      </w:r>
+      <w:r>
+        <w:rPr>
+          <w:rFonts w:hint="eastAsia"/>
+        </w:rPr>
+        <w:br/>
+        <w:t>6.y=cosx y'=-sinx</w:t>
+      </w:r>
+      <w:r>
+        <w:rPr>
+          <w:rFonts w:hint="eastAsia"/>
+        </w:rPr>
+        <w:br/>
+        <w:t>7.y=tanx y'=(secx)^2=1/(cosx)^2</w:t>
+      </w:r>
+      <w:r>
+        <w:rPr>
+          <w:rFonts w:hint="eastAsia"/>
+        </w:rPr>
+        <w:br/>
+        <w:t>8.y=cotx y'=-(cscx)^2=-1/(sinx)^2</w:t>
+      </w:r>
+      <w:r>
+        <w:rPr>
+          <w:rFonts w:hint="eastAsia"/>
+        </w:rPr>
+        <w:br/>
+        <w:t>9.y=arc sinx y'=1/</w:t>
       </w:r>
       <w:r>
         <w:rPr>
@@ -397,21 +225,7 @@
           <w:rFonts w:hint="eastAsia"/>
         </w:rPr>
         <w:br/>
-        <w:t xml:space="preserve">10.y=arc </w:t>
-      </w:r>
-      <w:proofErr w:type="spellStart"/>
-      <w:r>
-        <w:rPr>
-          <w:rFonts w:hint="eastAsia"/>
-        </w:rPr>
-        <w:t>cosx</w:t>
-      </w:r>
-      <w:proofErr w:type="spellEnd"/>
-      <w:r>
-        <w:rPr>
-          <w:rFonts w:hint="eastAsia"/>
-        </w:rPr>
-        <w:t xml:space="preserve"> y'=-1/</w:t>
+        <w:t>10.y=arc cosx y'=-1/</w:t>
       </w:r>
       <w:r>
         <w:rPr>
@@ -430,168 +244,42 @@
           <w:rFonts w:hint="eastAsia"/>
         </w:rPr>
         <w:br/>
-        <w:t xml:space="preserve">11.y=arc </w:t>
-      </w:r>
-      <w:proofErr w:type="spellStart"/>
-      <w:r>
-        <w:rPr>
-          <w:rFonts w:hint="eastAsia"/>
-        </w:rPr>
-        <w:t>tanx</w:t>
-      </w:r>
-      <w:proofErr w:type="spellEnd"/>
-      <w:r>
-        <w:rPr>
-          <w:rFonts w:hint="eastAsia"/>
-        </w:rPr>
-        <w:t xml:space="preserve"> y'=1/(1+x^2)</w:t>
-      </w:r>
-      <w:r>
-        <w:rPr>
-          <w:rFonts w:hint="eastAsia"/>
-        </w:rPr>
-        <w:br/>
-        <w:t xml:space="preserve">12.y=arc </w:t>
-      </w:r>
-      <w:proofErr w:type="spellStart"/>
-      <w:r>
-        <w:rPr>
-          <w:rFonts w:hint="eastAsia"/>
-        </w:rPr>
-        <w:t>cotx</w:t>
-      </w:r>
-      <w:proofErr w:type="spellEnd"/>
-      <w:r>
-        <w:rPr>
-          <w:rFonts w:hint="eastAsia"/>
-        </w:rPr>
-        <w:t xml:space="preserve"> y'=-1/(1+x^2)</w:t>
-      </w:r>
-      <w:r>
-        <w:rPr>
-          <w:rFonts w:hint="eastAsia"/>
-        </w:rPr>
-        <w:br/>
-        <w:t>13.y=</w:t>
-      </w:r>
-      <w:proofErr w:type="spellStart"/>
-      <w:r>
-        <w:rPr>
-          <w:rFonts w:hint="eastAsia"/>
-        </w:rPr>
-        <w:t>sh</w:t>
-      </w:r>
-      <w:proofErr w:type="spellEnd"/>
-      <w:r>
-        <w:rPr>
-          <w:rFonts w:hint="eastAsia"/>
-        </w:rPr>
-        <w:t xml:space="preserve"> x y'=</w:t>
-      </w:r>
-      <w:proofErr w:type="spellStart"/>
-      <w:r>
-        <w:rPr>
-          <w:rFonts w:hint="eastAsia"/>
-        </w:rPr>
-        <w:t>ch</w:t>
-      </w:r>
-      <w:proofErr w:type="spellEnd"/>
-      <w:r>
-        <w:rPr>
-          <w:rFonts w:hint="eastAsia"/>
-        </w:rPr>
-        <w:t xml:space="preserve"> x</w:t>
-      </w:r>
-      <w:r>
-        <w:rPr>
-          <w:rFonts w:hint="eastAsia"/>
-        </w:rPr>
-        <w:br/>
-        <w:t>14.y=</w:t>
-      </w:r>
-      <w:proofErr w:type="spellStart"/>
-      <w:r>
-        <w:rPr>
-          <w:rFonts w:hint="eastAsia"/>
-        </w:rPr>
-        <w:t>ch</w:t>
-      </w:r>
-      <w:proofErr w:type="spellEnd"/>
-      <w:r>
-        <w:rPr>
-          <w:rFonts w:hint="eastAsia"/>
-        </w:rPr>
-        <w:t xml:space="preserve"> x y'=</w:t>
-      </w:r>
-      <w:proofErr w:type="spellStart"/>
-      <w:r>
-        <w:rPr>
-          <w:rFonts w:hint="eastAsia"/>
-        </w:rPr>
-        <w:t>sh</w:t>
-      </w:r>
-      <w:proofErr w:type="spellEnd"/>
-      <w:r>
-        <w:rPr>
-          <w:rFonts w:hint="eastAsia"/>
-        </w:rPr>
-        <w:t xml:space="preserve"> x</w:t>
-      </w:r>
-      <w:r>
-        <w:rPr>
-          <w:rFonts w:hint="eastAsia"/>
-        </w:rPr>
-        <w:br/>
-        <w:t>15.y=thx y'=1/(</w:t>
-      </w:r>
-      <w:proofErr w:type="spellStart"/>
-      <w:r>
-        <w:rPr>
-          <w:rFonts w:hint="eastAsia"/>
-        </w:rPr>
-        <w:t>chx</w:t>
-      </w:r>
-      <w:proofErr w:type="spellEnd"/>
-      <w:r>
-        <w:rPr>
-          <w:rFonts w:hint="eastAsia"/>
-        </w:rPr>
-        <w:t>)^2</w:t>
-      </w:r>
-      <w:r>
-        <w:rPr>
-          <w:rFonts w:hint="eastAsia"/>
-        </w:rPr>
-        <w:br/>
-        <w:t>16.y=</w:t>
-      </w:r>
-      <w:proofErr w:type="spellStart"/>
-      <w:r>
-        <w:rPr>
-          <w:rFonts w:hint="eastAsia"/>
-        </w:rPr>
-        <w:t>ar</w:t>
-      </w:r>
-      <w:proofErr w:type="spellEnd"/>
-      <w:r>
-        <w:rPr>
-          <w:rFonts w:hint="eastAsia"/>
-        </w:rPr>
-        <w:t xml:space="preserve"> </w:t>
-      </w:r>
-      <w:proofErr w:type="spellStart"/>
-      <w:r>
-        <w:rPr>
-          <w:rFonts w:hint="eastAsia"/>
-        </w:rPr>
-        <w:t>shx</w:t>
-      </w:r>
-      <w:proofErr w:type="spellEnd"/>
-      <w:r>
-        <w:rPr>
-          <w:rFonts w:hint="eastAsia"/>
-        </w:rPr>
-        <w:t xml:space="preserve"> y'=1/</w:t>
+        <w:t>11.y=arc tanx y'=1/(1+x^2)</w:t>
+      </w:r>
+      <w:r>
+        <w:rPr>
+          <w:rFonts w:hint="eastAsia"/>
+        </w:rPr>
+        <w:br/>
+        <w:t>12.y=arc cotx y'=-1/(1+x^2)</w:t>
+      </w:r>
+      <w:r>
+        <w:rPr>
+          <w:rFonts w:hint="eastAsia"/>
+        </w:rPr>
+        <w:br/>
+        <w:t>13.y=sh x y'=ch x</w:t>
+      </w:r>
+      <w:r>
+        <w:rPr>
+          <w:rFonts w:hint="eastAsia"/>
+        </w:rPr>
+        <w:br/>
+        <w:t>14.y=ch x y'=sh x</w:t>
+      </w:r>
+      <w:r>
+        <w:rPr>
+          <w:rFonts w:hint="eastAsia"/>
+        </w:rPr>
+        <w:br/>
+        <w:t>15.y=thx y'=1/(chx)^2</w:t>
+      </w:r>
+      <w:r>
+        <w:rPr>
+          <w:rFonts w:hint="eastAsia"/>
+        </w:rPr>
+        <w:br/>
+        <w:t>16.y=ar shx y'=1/</w:t>
       </w:r>
       <w:r>
         <w:rPr>
@@ -610,35 +298,7 @@
           <w:rFonts w:hint="eastAsia"/>
         </w:rPr>
         <w:br/>
-        <w:t>17.y=</w:t>
-      </w:r>
-      <w:proofErr w:type="spellStart"/>
-      <w:r>
-        <w:rPr>
-          <w:rFonts w:hint="eastAsia"/>
-        </w:rPr>
-        <w:t>ar</w:t>
-      </w:r>
-      <w:proofErr w:type="spellEnd"/>
-      <w:r>
-        <w:rPr>
-          <w:rFonts w:hint="eastAsia"/>
-        </w:rPr>
-        <w:t xml:space="preserve"> </w:t>
-      </w:r>
-      <w:proofErr w:type="spellStart"/>
-      <w:r>
-        <w:rPr>
-          <w:rFonts w:hint="eastAsia"/>
-        </w:rPr>
-        <w:t>chx</w:t>
-      </w:r>
-      <w:proofErr w:type="spellEnd"/>
-      <w:r>
-        <w:rPr>
-          <w:rFonts w:hint="eastAsia"/>
-        </w:rPr>
-        <w:t xml:space="preserve"> y'=1/</w:t>
+        <w:t>17.y=ar chx y'=1/</w:t>
       </w:r>
       <w:r>
         <w:rPr>
@@ -657,35 +317,7 @@
           <w:rFonts w:hint="eastAsia"/>
         </w:rPr>
         <w:br/>
-        <w:t>18.y=</w:t>
-      </w:r>
-      <w:proofErr w:type="spellStart"/>
-      <w:r>
-        <w:rPr>
-          <w:rFonts w:hint="eastAsia"/>
-        </w:rPr>
-        <w:t>ar</w:t>
-      </w:r>
-      <w:proofErr w:type="spellEnd"/>
-      <w:r>
-        <w:rPr>
-          <w:rFonts w:hint="eastAsia"/>
-        </w:rPr>
-        <w:t xml:space="preserve"> </w:t>
-      </w:r>
-      <w:proofErr w:type="spellStart"/>
-      <w:r>
-        <w:rPr>
-          <w:rFonts w:hint="eastAsia"/>
-        </w:rPr>
-        <w:t>th</w:t>
-      </w:r>
-      <w:proofErr w:type="spellEnd"/>
-      <w:r>
-        <w:rPr>
-          <w:rFonts w:hint="eastAsia"/>
-        </w:rPr>
-        <w:t xml:space="preserve"> y'=1/(1-x^2)</w:t>
+        <w:t>18.y=ar th y'=1/(1-x^2)</w:t>
       </w:r>
     </w:p>
     <w:sectPr>
@@ -699,7 +331,7 @@
 </file>
 
 <file path=word/styles.xml><?xml version="1.0" encoding="utf-8"?>
-<w:styles xmlns:r="http://schemas.openxmlformats.org/officeDocument/2006/relationships" xmlns:w="http://schemas.openxmlformats.org/wordprocessingml/2006/main">
+<w:styles xmlns:mc="http://schemas.openxmlformats.org/markup-compatibility/2006" xmlns:r="http://schemas.openxmlformats.org/officeDocument/2006/relationships" xmlns:w="http://schemas.openxmlformats.org/wordprocessingml/2006/main" xmlns:w14="http://schemas.microsoft.com/office/word/2010/wordml" xmlns:w15="http://schemas.microsoft.com/office/word/2012/wordml" xmlns:w16cid="http://schemas.microsoft.com/office/word/2016/wordml/cid" xmlns:w16se="http://schemas.microsoft.com/office/word/2015/wordml/symex" mc:Ignorable="w14 w15 w16se w16cid">
   <w:docDefaults>
     <w:rPrDefault>
       <w:rPr>
@@ -709,7 +341,7 @@
     </w:rPrDefault>
     <w:pPrDefault/>
   </w:docDefaults>
-  <w:latentStyles w:defLockedState="0" w:defUIPriority="0" w:defSemiHidden="0" w:defUnhideWhenUsed="0" w:defQFormat="0" w:count="267">
+  <w:latentStyles w:defLockedState="0" w:defUIPriority="0" w:defSemiHidden="0" w:defUnhideWhenUsed="0" w:defQFormat="0" w:count="375">
     <w:lsdException w:name="Normal" w:qFormat="1"/>
     <w:lsdException w:name="heading 1" w:qFormat="1"/>
     <w:lsdException w:name="heading 2" w:semiHidden="1" w:unhideWhenUsed="1" w:qFormat="1"/>
@@ -720,11 +352,141 @@
     <w:lsdException w:name="heading 7" w:semiHidden="1" w:unhideWhenUsed="1" w:qFormat="1"/>
     <w:lsdException w:name="heading 8" w:semiHidden="1" w:unhideWhenUsed="1" w:qFormat="1"/>
     <w:lsdException w:name="heading 9" w:semiHidden="1" w:unhideWhenUsed="1" w:qFormat="1"/>
+    <w:lsdException w:name="index 1" w:semiHidden="1" w:unhideWhenUsed="1"/>
+    <w:lsdException w:name="index 2" w:semiHidden="1" w:unhideWhenUsed="1"/>
+    <w:lsdException w:name="index 3" w:semiHidden="1" w:unhideWhenUsed="1"/>
+    <w:lsdException w:name="index 4" w:semiHidden="1" w:unhideWhenUsed="1"/>
+    <w:lsdException w:name="index 5" w:semiHidden="1" w:unhideWhenUsed="1"/>
+    <w:lsdException w:name="index 6" w:semiHidden="1" w:unhideWhenUsed="1"/>
+    <w:lsdException w:name="index 7" w:semiHidden="1" w:unhideWhenUsed="1"/>
+    <w:lsdException w:name="index 8" w:semiHidden="1" w:unhideWhenUsed="1"/>
+    <w:lsdException w:name="index 9" w:semiHidden="1" w:unhideWhenUsed="1"/>
+    <w:lsdException w:name="toc 1" w:semiHidden="1" w:unhideWhenUsed="1"/>
+    <w:lsdException w:name="toc 2" w:semiHidden="1" w:unhideWhenUsed="1"/>
+    <w:lsdException w:name="toc 3" w:semiHidden="1" w:unhideWhenUsed="1"/>
+    <w:lsdException w:name="toc 4" w:semiHidden="1" w:unhideWhenUsed="1"/>
+    <w:lsdException w:name="toc 5" w:semiHidden="1" w:unhideWhenUsed="1"/>
+    <w:lsdException w:name="toc 6" w:semiHidden="1" w:unhideWhenUsed="1"/>
+    <w:lsdException w:name="toc 7" w:semiHidden="1" w:unhideWhenUsed="1"/>
+    <w:lsdException w:name="toc 8" w:semiHidden="1" w:unhideWhenUsed="1"/>
+    <w:lsdException w:name="toc 9" w:semiHidden="1" w:unhideWhenUsed="1"/>
+    <w:lsdException w:name="Normal Indent" w:semiHidden="1" w:unhideWhenUsed="1"/>
+    <w:lsdException w:name="footnote text" w:semiHidden="1" w:unhideWhenUsed="1"/>
+    <w:lsdException w:name="annotation text" w:semiHidden="1" w:unhideWhenUsed="1"/>
+    <w:lsdException w:name="header" w:semiHidden="1" w:unhideWhenUsed="1"/>
+    <w:lsdException w:name="footer" w:semiHidden="1" w:unhideWhenUsed="1"/>
+    <w:lsdException w:name="index heading" w:semiHidden="1" w:unhideWhenUsed="1"/>
     <w:lsdException w:name="caption" w:semiHidden="1" w:unhideWhenUsed="1" w:qFormat="1"/>
+    <w:lsdException w:name="table of figures" w:semiHidden="1" w:unhideWhenUsed="1"/>
+    <w:lsdException w:name="envelope address" w:semiHidden="1" w:unhideWhenUsed="1"/>
+    <w:lsdException w:name="envelope return" w:semiHidden="1" w:unhideWhenUsed="1"/>
+    <w:lsdException w:name="footnote reference" w:semiHidden="1" w:unhideWhenUsed="1"/>
+    <w:lsdException w:name="annotation reference" w:semiHidden="1" w:unhideWhenUsed="1"/>
+    <w:lsdException w:name="line number" w:semiHidden="1" w:unhideWhenUsed="1"/>
+    <w:lsdException w:name="page number" w:semiHidden="1" w:unhideWhenUsed="1"/>
+    <w:lsdException w:name="endnote reference" w:semiHidden="1" w:unhideWhenUsed="1"/>
+    <w:lsdException w:name="endnote text" w:semiHidden="1" w:unhideWhenUsed="1"/>
+    <w:lsdException w:name="table of authorities" w:semiHidden="1" w:unhideWhenUsed="1"/>
+    <w:lsdException w:name="toa heading" w:semiHidden="1" w:unhideWhenUsed="1"/>
+    <w:lsdException w:name="List" w:semiHidden="1" w:unhideWhenUsed="1"/>
+    <w:lsdException w:name="List 2" w:semiHidden="1" w:unhideWhenUsed="1"/>
+    <w:lsdException w:name="List 3" w:semiHidden="1" w:unhideWhenUsed="1"/>
+    <w:lsdException w:name="List 4" w:semiHidden="1" w:unhideWhenUsed="1"/>
+    <w:lsdException w:name="List 5" w:semiHidden="1" w:unhideWhenUsed="1"/>
+    <w:lsdException w:name="List Bullet 2" w:semiHidden="1" w:unhideWhenUsed="1"/>
+    <w:lsdException w:name="List Bullet 3" w:semiHidden="1" w:unhideWhenUsed="1"/>
+    <w:lsdException w:name="List Bullet 4" w:semiHidden="1" w:unhideWhenUsed="1"/>
+    <w:lsdException w:name="List Bullet 5" w:semiHidden="1" w:unhideWhenUsed="1"/>
+    <w:lsdException w:name="List Number 2" w:semiHidden="1" w:unhideWhenUsed="1"/>
+    <w:lsdException w:name="List Number 3" w:semiHidden="1" w:unhideWhenUsed="1"/>
+    <w:lsdException w:name="List Number 4" w:semiHidden="1" w:unhideWhenUsed="1"/>
+    <w:lsdException w:name="List Number 5" w:semiHidden="1" w:unhideWhenUsed="1"/>
     <w:lsdException w:name="Title" w:qFormat="1"/>
+    <w:lsdException w:name="Closing" w:semiHidden="1" w:unhideWhenUsed="1"/>
+    <w:lsdException w:name="Signature" w:semiHidden="1" w:unhideWhenUsed="1"/>
+    <w:lsdException w:name="Default Paragraph Font" w:semiHidden="1" w:unhideWhenUsed="1"/>
+    <w:lsdException w:name="Body Text" w:semiHidden="1" w:unhideWhenUsed="1"/>
+    <w:lsdException w:name="Body Text Indent" w:semiHidden="1" w:unhideWhenUsed="1"/>
+    <w:lsdException w:name="List Continue" w:semiHidden="1" w:unhideWhenUsed="1"/>
+    <w:lsdException w:name="List Continue 2" w:semiHidden="1" w:unhideWhenUsed="1"/>
     <w:lsdException w:name="Subtitle" w:qFormat="1"/>
+    <w:lsdException w:name="Salutation" w:semiHidden="1" w:unhideWhenUsed="1"/>
+    <w:lsdException w:name="Date" w:semiHidden="1" w:unhideWhenUsed="1"/>
+    <w:lsdException w:name="Body Text First Indent" w:semiHidden="1" w:unhideWhenUsed="1"/>
+    <w:lsdException w:name="Body Text First Indent 2" w:semiHidden="1" w:unhideWhenUsed="1"/>
+    <w:lsdException w:name="Note Heading" w:semiHidden="1" w:unhideWhenUsed="1"/>
+    <w:lsdException w:name="Body Text 2" w:semiHidden="1" w:unhideWhenUsed="1"/>
+    <w:lsdException w:name="Body Text 3" w:semiHidden="1" w:unhideWhenUsed="1"/>
+    <w:lsdException w:name="Body Text Indent 2" w:semiHidden="1" w:unhideWhenUsed="1"/>
+    <w:lsdException w:name="Body Text Indent 3" w:semiHidden="1" w:unhideWhenUsed="1"/>
+    <w:lsdException w:name="Block Text" w:semiHidden="1" w:unhideWhenUsed="1"/>
+    <w:lsdException w:name="Hyperlink" w:semiHidden="1" w:unhideWhenUsed="1"/>
+    <w:lsdException w:name="FollowedHyperlink" w:semiHidden="1" w:unhideWhenUsed="1"/>
     <w:lsdException w:name="Strong" w:qFormat="1"/>
     <w:lsdException w:name="Emphasis" w:qFormat="1"/>
+    <w:lsdException w:name="Document Map" w:semiHidden="1" w:unhideWhenUsed="1"/>
+    <w:lsdException w:name="Plain Text" w:semiHidden="1" w:unhideWhenUsed="1"/>
+    <w:lsdException w:name="E-mail Signature" w:semiHidden="1" w:unhideWhenUsed="1"/>
+    <w:lsdException w:name="HTML Top of Form" w:semiHidden="1" w:unhideWhenUsed="1"/>
+    <w:lsdException w:name="HTML Bottom of Form" w:semiHidden="1" w:unhideWhenUsed="1"/>
+    <w:lsdException w:name="Normal (Web)" w:semiHidden="1" w:unhideWhenUsed="1"/>
+    <w:lsdException w:name="HTML Acronym" w:semiHidden="1" w:unhideWhenUsed="1"/>
+    <w:lsdException w:name="HTML Address" w:semiHidden="1" w:unhideWhenUsed="1"/>
+    <w:lsdException w:name="HTML Cite" w:semiHidden="1" w:unhideWhenUsed="1"/>
+    <w:lsdException w:name="HTML Code" w:semiHidden="1" w:unhideWhenUsed="1"/>
+    <w:lsdException w:name="HTML Definition" w:semiHidden="1" w:unhideWhenUsed="1"/>
+    <w:lsdException w:name="HTML Keyboard" w:semiHidden="1" w:unhideWhenUsed="1"/>
+    <w:lsdException w:name="HTML Preformatted" w:semiHidden="1" w:unhideWhenUsed="1"/>
+    <w:lsdException w:name="HTML Sample" w:semiHidden="1" w:unhideWhenUsed="1"/>
+    <w:lsdException w:name="HTML Typewriter" w:semiHidden="1" w:unhideWhenUsed="1"/>
+    <w:lsdException w:name="HTML Variable" w:semiHidden="1" w:unhideWhenUsed="1"/>
+    <w:lsdException w:name="Normal Table" w:semiHidden="1" w:unhideWhenUsed="1"/>
+    <w:lsdException w:name="annotation subject" w:semiHidden="1" w:unhideWhenUsed="1"/>
+    <w:lsdException w:name="No List" w:semiHidden="1" w:unhideWhenUsed="1"/>
+    <w:lsdException w:name="Outline List 1" w:semiHidden="1" w:unhideWhenUsed="1"/>
+    <w:lsdException w:name="Outline List 2" w:semiHidden="1" w:unhideWhenUsed="1"/>
+    <w:lsdException w:name="Outline List 3" w:semiHidden="1" w:unhideWhenUsed="1"/>
+    <w:lsdException w:name="Table Simple 1" w:semiHidden="1" w:unhideWhenUsed="1"/>
+    <w:lsdException w:name="Table Simple 2" w:semiHidden="1" w:unhideWhenUsed="1"/>
+    <w:lsdException w:name="Table Simple 3" w:semiHidden="1" w:unhideWhenUsed="1"/>
+    <w:lsdException w:name="Table Classic 1" w:semiHidden="1" w:unhideWhenUsed="1"/>
+    <w:lsdException w:name="Table Classic 2" w:semiHidden="1" w:unhideWhenUsed="1"/>
+    <w:lsdException w:name="Table Classic 3" w:semiHidden="1" w:unhideWhenUsed="1"/>
+    <w:lsdException w:name="Table Classic 4" w:semiHidden="1" w:unhideWhenUsed="1"/>
+    <w:lsdException w:name="Table Colorful 1" w:semiHidden="1" w:unhideWhenUsed="1"/>
+    <w:lsdException w:name="Table Colorful 2" w:semiHidden="1" w:unhideWhenUsed="1"/>
+    <w:lsdException w:name="Table Colorful 3" w:semiHidden="1" w:unhideWhenUsed="1"/>
+    <w:lsdException w:name="Table Columns 1" w:semiHidden="1" w:unhideWhenUsed="1"/>
+    <w:lsdException w:name="Table Columns 2" w:semiHidden="1" w:unhideWhenUsed="1"/>
+    <w:lsdException w:name="Table Columns 3" w:semiHidden="1" w:unhideWhenUsed="1"/>
+    <w:lsdException w:name="Table Columns 4" w:semiHidden="1" w:unhideWhenUsed="1"/>
+    <w:lsdException w:name="Table Columns 5" w:semiHidden="1" w:unhideWhenUsed="1"/>
+    <w:lsdException w:name="Table Grid 1" w:semiHidden="1" w:unhideWhenUsed="1"/>
+    <w:lsdException w:name="Table Grid 2" w:semiHidden="1" w:unhideWhenUsed="1"/>
+    <w:lsdException w:name="Table Grid 3" w:semiHidden="1" w:unhideWhenUsed="1"/>
+    <w:lsdException w:name="Table Grid 4" w:semiHidden="1" w:unhideWhenUsed="1"/>
+    <w:lsdException w:name="Table Grid 5" w:semiHidden="1" w:unhideWhenUsed="1"/>
+    <w:lsdException w:name="Table Grid 6" w:semiHidden="1" w:unhideWhenUsed="1"/>
+    <w:lsdException w:name="Table Grid 7" w:semiHidden="1" w:unhideWhenUsed="1"/>
+    <w:lsdException w:name="Table Grid 8" w:semiHidden="1" w:unhideWhenUsed="1"/>
+    <w:lsdException w:name="Table List 1" w:semiHidden="1" w:unhideWhenUsed="1"/>
+    <w:lsdException w:name="Table List 2" w:semiHidden="1" w:unhideWhenUsed="1"/>
+    <w:lsdException w:name="Table List 3" w:semiHidden="1" w:unhideWhenUsed="1"/>
+    <w:lsdException w:name="Table List 4" w:semiHidden="1" w:unhideWhenUsed="1"/>
+    <w:lsdException w:name="Table List 5" w:semiHidden="1" w:unhideWhenUsed="1"/>
+    <w:lsdException w:name="Table List 6" w:semiHidden="1" w:unhideWhenUsed="1"/>
+    <w:lsdException w:name="Table List 7" w:semiHidden="1" w:unhideWhenUsed="1"/>
+    <w:lsdException w:name="Table List 8" w:semiHidden="1" w:unhideWhenUsed="1"/>
+    <w:lsdException w:name="Table 3D effects 1" w:semiHidden="1" w:unhideWhenUsed="1"/>
+    <w:lsdException w:name="Table 3D effects 2" w:semiHidden="1" w:unhideWhenUsed="1"/>
+    <w:lsdException w:name="Table 3D effects 3" w:semiHidden="1" w:unhideWhenUsed="1"/>
+    <w:lsdException w:name="Table Contemporary" w:semiHidden="1" w:unhideWhenUsed="1"/>
+    <w:lsdException w:name="Table Elegant" w:semiHidden="1" w:unhideWhenUsed="1"/>
+    <w:lsdException w:name="Table Professional" w:semiHidden="1" w:unhideWhenUsed="1"/>
+    <w:lsdException w:name="Table Subtle 1" w:semiHidden="1" w:unhideWhenUsed="1"/>
+    <w:lsdException w:name="Table Subtle 2" w:semiHidden="1" w:unhideWhenUsed="1"/>
+    <w:lsdException w:name="Table Web 1" w:semiHidden="1" w:unhideWhenUsed="1"/>
+    <w:lsdException w:name="Table Web 2" w:semiHidden="1" w:unhideWhenUsed="1"/>
     <w:lsdException w:name="Placeholder Text" w:semiHidden="1" w:uiPriority="99"/>
     <w:lsdException w:name="No Spacing" w:uiPriority="1" w:qFormat="1"/>
     <w:lsdException w:name="Light Shading" w:uiPriority="60"/>
@@ -836,6 +598,114 @@
     <w:lsdException w:name="Book Title" w:uiPriority="33" w:qFormat="1"/>
     <w:lsdException w:name="Bibliography" w:semiHidden="1" w:uiPriority="37" w:unhideWhenUsed="1"/>
     <w:lsdException w:name="TOC Heading" w:semiHidden="1" w:uiPriority="39" w:unhideWhenUsed="1" w:qFormat="1"/>
+    <w:lsdException w:name="Plain Table 1" w:uiPriority="41"/>
+    <w:lsdException w:name="Plain Table 2" w:uiPriority="42"/>
+    <w:lsdException w:name="Plain Table 3" w:uiPriority="43"/>
+    <w:lsdException w:name="Plain Table 4" w:uiPriority="44"/>
+    <w:lsdException w:name="Plain Table 5" w:uiPriority="45"/>
+    <w:lsdException w:name="Grid Table Light" w:uiPriority="40"/>
+    <w:lsdException w:name="Grid Table 1 Light" w:uiPriority="46"/>
+    <w:lsdException w:name="Grid Table 2" w:uiPriority="47"/>
+    <w:lsdException w:name="Grid Table 3" w:uiPriority="48"/>
+    <w:lsdException w:name="Grid Table 4" w:uiPriority="49"/>
+    <w:lsdException w:name="Grid Table 5 Dark" w:uiPriority="50"/>
+    <w:lsdException w:name="Grid Table 6 Colorful" w:uiPriority="51"/>
+    <w:lsdException w:name="Grid Table 7 Colorful" w:uiPriority="52"/>
+    <w:lsdException w:name="Grid Table 1 Light Accent 1" w:uiPriority="46"/>
+    <w:lsdException w:name="Grid Table 2 Accent 1" w:uiPriority="47"/>
+    <w:lsdException w:name="Grid Table 3 Accent 1" w:uiPriority="48"/>
+    <w:lsdException w:name="Grid Table 4 Accent 1" w:uiPriority="49"/>
+    <w:lsdException w:name="Grid Table 5 Dark Accent 1" w:uiPriority="50"/>
+    <w:lsdException w:name="Grid Table 6 Colorful Accent 1" w:uiPriority="51"/>
+    <w:lsdException w:name="Grid Table 7 Colorful Accent 1" w:uiPriority="52"/>
+    <w:lsdException w:name="Grid Table 1 Light Accent 2" w:uiPriority="46"/>
+    <w:lsdException w:name="Grid Table 2 Accent 2" w:uiPriority="47"/>
+    <w:lsdException w:name="Grid Table 3 Accent 2" w:uiPriority="48"/>
+    <w:lsdException w:name="Grid Table 4 Accent 2" w:uiPriority="49"/>
+    <w:lsdException w:name="Grid Table 5 Dark Accent 2" w:uiPriority="50"/>
+    <w:lsdException w:name="Grid Table 6 Colorful Accent 2" w:uiPriority="51"/>
+    <w:lsdException w:name="Grid Table 7 Colorful Accent 2" w:uiPriority="52"/>
+    <w:lsdException w:name="Grid Table 1 Light Accent 3" w:uiPriority="46"/>
+    <w:lsdException w:name="Grid Table 2 Accent 3" w:uiPriority="47"/>
+    <w:lsdException w:name="Grid Table 3 Accent 3" w:uiPriority="48"/>
+    <w:lsdException w:name="Grid Table 4 Accent 3" w:uiPriority="49"/>
+    <w:lsdException w:name="Grid Table 5 Dark Accent 3" w:uiPriority="50"/>
+    <w:lsdException w:name="Grid Table 6 Colorful Accent 3" w:uiPriority="51"/>
+    <w:lsdException w:name="Grid Table 7 Colorful Accent 3" w:uiPriority="52"/>
+    <w:lsdException w:name="Grid Table 1 Light Accent 4" w:uiPriority="46"/>
+    <w:lsdException w:name="Grid Table 2 Accent 4" w:uiPriority="47"/>
+    <w:lsdException w:name="Grid Table 3 Accent 4" w:uiPriority="48"/>
+    <w:lsdException w:name="Grid Table 4 Accent 4" w:uiPriority="49"/>
+    <w:lsdException w:name="Grid Table 5 Dark Accent 4" w:uiPriority="50"/>
+    <w:lsdException w:name="Grid Table 6 Colorful Accent 4" w:uiPriority="51"/>
+    <w:lsdException w:name="Grid Table 7 Colorful Accent 4" w:uiPriority="52"/>
+    <w:lsdException w:name="Grid Table 1 Light Accent 5" w:uiPriority="46"/>
+    <w:lsdException w:name="Grid Table 2 Accent 5" w:uiPriority="47"/>
+    <w:lsdException w:name="Grid Table 3 Accent 5" w:uiPriority="48"/>
+    <w:lsdException w:name="Grid Table 4 Accent 5" w:uiPriority="49"/>
+    <w:lsdException w:name="Grid Table 5 Dark Accent 5" w:uiPriority="50"/>
+    <w:lsdException w:name="Grid Table 6 Colorful Accent 5" w:uiPriority="51"/>
+    <w:lsdException w:name="Grid Table 7 Colorful Accent 5" w:uiPriority="52"/>
+    <w:lsdException w:name="Grid Table 1 Light Accent 6" w:uiPriority="46"/>
+    <w:lsdException w:name="Grid Table 2 Accent 6" w:uiPriority="47"/>
+    <w:lsdException w:name="Grid Table 3 Accent 6" w:uiPriority="48"/>
+    <w:lsdException w:name="Grid Table 4 Accent 6" w:uiPriority="49"/>
+    <w:lsdException w:name="Grid Table 5 Dark Accent 6" w:uiPriority="50"/>
+    <w:lsdException w:name="Grid Table 6 Colorful Accent 6" w:uiPriority="51"/>
+    <w:lsdException w:name="Grid Table 7 Colorful Accent 6" w:uiPriority="52"/>
+    <w:lsdException w:name="List Table 1 Light" w:uiPriority="46"/>
+    <w:lsdException w:name="List Table 2" w:uiPriority="47"/>
+    <w:lsdException w:name="List Table 3" w:uiPriority="48"/>
+    <w:lsdException w:name="List Table 4" w:uiPriority="49"/>
+    <w:lsdException w:name="List Table 5 Dark" w:uiPriority="50"/>
+    <w:lsdException w:name="List Table 6 Colorful" w:uiPriority="51"/>
+    <w:lsdException w:name="List Table 7 Colorful" w:uiPriority="52"/>
+    <w:lsdException w:name="List Table 1 Light Accent 1" w:uiPriority="46"/>
+    <w:lsdException w:name="List Table 2 Accent 1" w:uiPriority="47"/>
+    <w:lsdException w:name="List Table 3 Accent 1" w:uiPriority="48"/>
+    <w:lsdException w:name="List Table 4 Accent 1" w:uiPriority="49"/>
+    <w:lsdException w:name="List Table 5 Dark Accent 1" w:uiPriority="50"/>
+    <w:lsdException w:name="List Table 6 Colorful Accent 1" w:uiPriority="51"/>
+    <w:lsdException w:name="List Table 7 Colorful Accent 1" w:uiPriority="52"/>
+    <w:lsdException w:name="List Table 1 Light Accent 2" w:uiPriority="46"/>
+    <w:lsdException w:name="List Table 2 Accent 2" w:uiPriority="47"/>
+    <w:lsdException w:name="List Table 3 Accent 2" w:uiPriority="48"/>
+    <w:lsdException w:name="List Table 4 Accent 2" w:uiPriority="49"/>
+    <w:lsdException w:name="List Table 5 Dark Accent 2" w:uiPriority="50"/>
+    <w:lsdException w:name="List Table 6 Colorful Accent 2" w:uiPriority="51"/>
+    <w:lsdException w:name="List Table 7 Colorful Accent 2" w:uiPriority="52"/>
+    <w:lsdException w:name="List Table 1 Light Accent 3" w:uiPriority="46"/>
+    <w:lsdException w:name="List Table 2 Accent 3" w:uiPriority="47"/>
+    <w:lsdException w:name="List Table 3 Accent 3" w:uiPriority="48"/>
+    <w:lsdException w:name="List Table 4 Accent 3" w:uiPriority="49"/>
+    <w:lsdException w:name="List Table 5 Dark Accent 3" w:uiPriority="50"/>
+    <w:lsdException w:name="List Table 6 Colorful Accent 3" w:uiPriority="51"/>
+    <w:lsdException w:name="List Table 7 Colorful Accent 3" w:uiPriority="52"/>
+    <w:lsdException w:name="List Table 1 Light Accent 4" w:uiPriority="46"/>
+    <w:lsdException w:name="List Table 2 Accent 4" w:uiPriority="47"/>
+    <w:lsdException w:name="List Table 3 Accent 4" w:uiPriority="48"/>
+    <w:lsdException w:name="List Table 4 Accent 4" w:uiPriority="49"/>
+    <w:lsdException w:name="List Table 5 Dark Accent 4" w:uiPriority="50"/>
+    <w:lsdException w:name="List Table 6 Colorful Accent 4" w:uiPriority="51"/>
+    <w:lsdException w:name="List Table 7 Colorful Accent 4" w:uiPriority="52"/>
+    <w:lsdException w:name="List Table 1 Light Accent 5" w:uiPriority="46"/>
+    <w:lsdException w:name="List Table 2 Accent 5" w:uiPriority="47"/>
+    <w:lsdException w:name="List Table 3 Accent 5" w:uiPriority="48"/>
+    <w:lsdException w:name="List Table 4 Accent 5" w:uiPriority="49"/>
+    <w:lsdException w:name="List Table 5 Dark Accent 5" w:uiPriority="50"/>
+    <w:lsdException w:name="List Table 6 Colorful Accent 5" w:uiPriority="51"/>
+    <w:lsdException w:name="List Table 7 Colorful Accent 5" w:uiPriority="52"/>
+    <w:lsdException w:name="List Table 1 Light Accent 6" w:uiPriority="46"/>
+    <w:lsdException w:name="List Table 2 Accent 6" w:uiPriority="47"/>
+    <w:lsdException w:name="List Table 3 Accent 6" w:uiPriority="48"/>
+    <w:lsdException w:name="List Table 4 Accent 6" w:uiPriority="49"/>
+    <w:lsdException w:name="List Table 5 Dark Accent 6" w:uiPriority="50"/>
+    <w:lsdException w:name="List Table 6 Colorful Accent 6" w:uiPriority="51"/>
+    <w:lsdException w:name="List Table 7 Colorful Accent 6" w:uiPriority="52"/>
+    <w:lsdException w:name="Mention" w:semiHidden="1" w:uiPriority="99" w:unhideWhenUsed="1"/>
+    <w:lsdException w:name="Smart Hyperlink" w:semiHidden="1" w:uiPriority="99" w:unhideWhenUsed="1"/>
+    <w:lsdException w:name="Hashtag" w:semiHidden="1" w:uiPriority="99" w:unhideWhenUsed="1"/>
+    <w:lsdException w:name="Unresolved Mention" w:semiHidden="1" w:uiPriority="99" w:unhideWhenUsed="1"/>
   </w:latentStyles>
   <w:style w:type="paragraph" w:default="1" w:styleId="a">
     <w:name w:val="Normal"/>
@@ -854,6 +724,7 @@
   <w:style w:type="character" w:default="1" w:styleId="a0">
     <w:name w:val="Default Paragraph Font"/>
     <w:uiPriority w:val="1"/>
+    <w:semiHidden/>
     <w:unhideWhenUsed/>
   </w:style>
   <w:style w:type="table" w:default="1" w:styleId="a1">
@@ -861,7 +732,6 @@
     <w:uiPriority w:val="99"/>
     <w:semiHidden/>
     <w:unhideWhenUsed/>
-    <w:qFormat/>
     <w:tblPr>
       <w:tblInd w:w="0" w:type="dxa"/>
       <w:tblCellMar>
